--- a/General Analyze and Design/Use Case Descryption/Use Case Descryption.docx
+++ b/General Analyze and Design/Use Case Descryption/Use Case Descryption.docx
@@ -292,6 +292,8 @@
             <w:r>
               <w:t>Relationships :</w:t>
             </w:r>
+            <w:bookmarkStart w:id="0" w:name="_GoBack"/>
+            <w:bookmarkEnd w:id="0"/>
           </w:p>
           <w:p>
             <w:pPr>
@@ -415,8 +417,6 @@
               </w:rPr>
               <w:t>since his a new User so will be asked to enter his information</w:t>
             </w:r>
-            <w:bookmarkStart w:id="0" w:name="_GoBack"/>
-            <w:bookmarkEnd w:id="0"/>
           </w:p>
           <w:p>
             <w:pPr>
@@ -455,10 +455,7 @@
           </w:tcPr>
           <w:p>
             <w:r>
-              <w:t>Sub Flows</w:t>
-            </w:r>
-            <w:r>
-              <w:t>:</w:t>
+              <w:t>Sub Flows:</w:t>
             </w:r>
           </w:p>
           <w:p/>
@@ -527,21 +524,7 @@
                 <w:rFonts w:ascii="Times New Roman" w:eastAsia="Times New Roman" w:hAnsi="Times New Roman" w:cs="Times New Roman"/>
                 <w:color w:val="000000"/>
               </w:rPr>
-              <w:t>2- send “New User</w:t>
-            </w:r>
-            <w:r>
-              <w:rPr>
-                <w:rFonts w:ascii="Times New Roman" w:eastAsia="Times New Roman" w:hAnsi="Times New Roman" w:cs="Times New Roman"/>
-                <w:color w:val="000000"/>
-              </w:rPr>
-              <w:t>” Or “Old User</w:t>
-            </w:r>
-            <w:r>
-              <w:rPr>
-                <w:rFonts w:ascii="Times New Roman" w:eastAsia="Times New Roman" w:hAnsi="Times New Roman" w:cs="Times New Roman"/>
-                <w:color w:val="000000"/>
-              </w:rPr>
-              <w:t>” as response</w:t>
+              <w:t>2- send “New User” Or “Old User” as response</w:t>
             </w:r>
           </w:p>
           <w:p/>
@@ -901,13 +884,7 @@
               <w:rPr>
                 <w:rFonts w:ascii="Times New Roman" w:eastAsia="Times New Roman" w:hAnsi="Times New Roman" w:cs="Times New Roman"/>
               </w:rPr>
-              <w:t>this Use Case show h</w:t>
-            </w:r>
-            <w:r>
-              <w:rPr>
-                <w:rFonts w:ascii="Times New Roman" w:eastAsia="Times New Roman" w:hAnsi="Times New Roman" w:cs="Times New Roman"/>
-              </w:rPr>
-              <w:t>ow user can edit his/her profile</w:t>
+              <w:t>this Use Case show how user can edit his/her profile</w:t>
             </w:r>
           </w:p>
           <w:p/>
@@ -925,13 +902,7 @@
               <w:rPr>
                 <w:rFonts w:ascii="Times New Roman" w:eastAsia="Times New Roman" w:hAnsi="Times New Roman" w:cs="Times New Roman"/>
               </w:rPr>
-              <w:t>Trigger:  the user will click on Profile managing Button and edit desired f</w:t>
-            </w:r>
-            <w:r>
-              <w:rPr>
-                <w:rFonts w:ascii="Times New Roman" w:eastAsia="Times New Roman" w:hAnsi="Times New Roman" w:cs="Times New Roman"/>
-              </w:rPr>
-              <w:t xml:space="preserve">ields </w:t>
+              <w:t xml:space="preserve">Trigger:  the user will click on Profile managing Button and edit desired fields </w:t>
             </w:r>
           </w:p>
           <w:p/>
@@ -967,6 +938,9 @@
             </w:pPr>
             <w:r>
               <w:t xml:space="preserve">Association: </w:t>
+            </w:r>
+            <w:r>
+              <w:t>old user</w:t>
             </w:r>
           </w:p>
           <w:p>
@@ -1068,10 +1042,7 @@
           </w:tcPr>
           <w:p>
             <w:r>
-              <w:t>Sub Flows</w:t>
-            </w:r>
-            <w:r>
-              <w:t>:</w:t>
+              <w:t>Sub Flows:</w:t>
             </w:r>
           </w:p>
           <w:p/>
@@ -1181,10 +1152,7 @@
               </w:rPr>
             </w:pPr>
             <w:r>
-              <w:t>Alternate/E</w:t>
-            </w:r>
-            <w:r>
-              <w:t xml:space="preserve">xceptional Flows: </w:t>
+              <w:t xml:space="preserve">Alternate/Exceptional Flows: </w:t>
             </w:r>
           </w:p>
           <w:p/>
@@ -1471,6 +1439,9 @@
             <w:r>
               <w:t xml:space="preserve">Association: </w:t>
             </w:r>
+            <w:r>
+              <w:t>old user</w:t>
+            </w:r>
           </w:p>
           <w:p>
             <w:pPr>
@@ -1582,10 +1553,7 @@
           </w:tcPr>
           <w:p>
             <w:r>
-              <w:t>Sub Flows</w:t>
-            </w:r>
-            <w:r>
-              <w:t>:</w:t>
+              <w:t>Sub Flows:</w:t>
             </w:r>
           </w:p>
           <w:p/>
@@ -1732,13 +1700,7 @@
                 <w:rFonts w:ascii="Times New Roman" w:eastAsia="Times New Roman" w:hAnsi="Times New Roman" w:cs="Times New Roman"/>
               </w:rPr>
               <w:tab/>
-              <w:t>S-2 -&gt; (1) : If the charge was not successful, the server will return the err</w:t>
-            </w:r>
-            <w:r>
-              <w:rPr>
-                <w:rFonts w:ascii="Times New Roman" w:eastAsia="Times New Roman" w:hAnsi="Times New Roman" w:cs="Times New Roman"/>
-              </w:rPr>
-              <w:t>or</w:t>
+              <w:t>S-2 -&gt; (1) : If the charge was not successful, the server will return the error</w:t>
             </w:r>
           </w:p>
           <w:p/>
@@ -2172,13 +2134,7 @@
               <w:rPr>
                 <w:rFonts w:ascii="Times New Roman" w:eastAsia="Times New Roman" w:hAnsi="Times New Roman" w:cs="Times New Roman"/>
               </w:rPr>
-              <w:t xml:space="preserve">5- </w:t>
-            </w:r>
-            <w:r>
-              <w:rPr>
-                <w:rFonts w:ascii="Times New Roman" w:eastAsia="Times New Roman" w:hAnsi="Times New Roman" w:cs="Times New Roman"/>
-              </w:rPr>
-              <w:t>show suitable message to user</w:t>
+              <w:t>5- show suitable message to user</w:t>
             </w:r>
           </w:p>
           <w:p/>
@@ -2398,13 +2354,7 @@
                 <w:rFonts w:ascii="Times New Roman" w:eastAsia="Times New Roman" w:hAnsi="Times New Roman" w:cs="Times New Roman"/>
               </w:rPr>
               <w:tab/>
-              <w:t xml:space="preserve">S-2 -&gt;  : </w:t>
-            </w:r>
-            <w:r>
-              <w:rPr>
-                <w:rFonts w:ascii="Times New Roman" w:eastAsia="Times New Roman" w:hAnsi="Times New Roman" w:cs="Times New Roman"/>
-              </w:rPr>
-              <w:t>if ticket was closed by Help center, user won't be able to send answer</w:t>
+              <w:t>S-2 -&gt;  : if ticket was closed by Help center, user won't be able to send answer</w:t>
             </w:r>
           </w:p>
         </w:tc>
@@ -2648,6 +2598,9 @@
             <w:r>
               <w:t xml:space="preserve">Association: </w:t>
             </w:r>
+            <w:r>
+              <w:t>old user</w:t>
+            </w:r>
           </w:p>
           <w:p>
             <w:pPr>
@@ -3166,6 +3119,9 @@
             <w:r>
               <w:t xml:space="preserve">Association: </w:t>
             </w:r>
+            <w:r>
+              <w:t>old user</w:t>
+            </w:r>
           </w:p>
           <w:p>
             <w:pPr>
@@ -3355,13 +3311,7 @@
               <w:rPr>
                 <w:rFonts w:ascii="Times New Roman" w:eastAsia="Times New Roman" w:hAnsi="Times New Roman" w:cs="Times New Roman"/>
               </w:rPr>
-              <w:t>1- user selected some of the h</w:t>
-            </w:r>
-            <w:r>
-              <w:rPr>
-                <w:rFonts w:ascii="Times New Roman" w:eastAsia="Times New Roman" w:hAnsi="Times New Roman" w:cs="Times New Roman"/>
-              </w:rPr>
-              <w:t>istories and click on “delete” button</w:t>
+              <w:t>1- user selected some of the histories and click on “delete” button</w:t>
             </w:r>
           </w:p>
           <w:p>
@@ -3438,13 +3388,7 @@
               <w:rPr>
                 <w:rFonts w:ascii="Times New Roman" w:eastAsia="Times New Roman" w:hAnsi="Times New Roman" w:cs="Times New Roman"/>
               </w:rPr>
-              <w:t xml:space="preserve">2- Server will generate a unique shareable link for </w:t>
-            </w:r>
-            <w:r>
-              <w:rPr>
-                <w:rFonts w:ascii="Times New Roman" w:eastAsia="Times New Roman" w:hAnsi="Times New Roman" w:cs="Times New Roman"/>
-              </w:rPr>
-              <w:t>selected histories and send it to user</w:t>
+              <w:t>2- Server will generate a unique shareable link for selected histories and send it to user</w:t>
             </w:r>
           </w:p>
           <w:p>
@@ -3827,13 +3771,7 @@
               <w:rPr>
                 <w:rFonts w:ascii="Times New Roman" w:eastAsia="Times New Roman" w:hAnsi="Times New Roman" w:cs="Times New Roman"/>
               </w:rPr>
-              <w:t>E</w:t>
-            </w:r>
-            <w:r>
-              <w:rPr>
-                <w:rFonts w:ascii="Times New Roman" w:eastAsia="Times New Roman" w:hAnsi="Times New Roman" w:cs="Times New Roman"/>
-              </w:rPr>
-              <w:t>wallet</w:t>
+              <w:t>Ewallet</w:t>
             </w:r>
             <w:proofErr w:type="spellEnd"/>
             <w:r>
@@ -3854,10 +3792,7 @@
           </w:tcPr>
           <w:p>
             <w:r>
-              <w:t>Sub Flows</w:t>
-            </w:r>
-            <w:r>
-              <w:t>:</w:t>
+              <w:t>Sub Flows:</w:t>
             </w:r>
           </w:p>
           <w:p>
@@ -4343,13 +4278,7 @@
               <w:rPr>
                 <w:rFonts w:ascii="Times New Roman" w:eastAsia="Times New Roman" w:hAnsi="Times New Roman" w:cs="Times New Roman"/>
               </w:rPr>
-              <w:t>locati</w:t>
-            </w:r>
-            <w:r>
-              <w:rPr>
-                <w:rFonts w:ascii="Times New Roman" w:eastAsia="Times New Roman" w:hAnsi="Times New Roman" w:cs="Times New Roman"/>
-              </w:rPr>
-              <w:t>on of user will be calculated by GPS</w:t>
+              <w:t>location of user will be calculated by GPS</w:t>
             </w:r>
           </w:p>
           <w:p>
@@ -4414,10 +4343,7 @@
           </w:tcPr>
           <w:p>
             <w:r>
-              <w:t>Sub Flows</w:t>
-            </w:r>
-            <w:r>
-              <w:t>:</w:t>
+              <w:t>Sub Flows:</w:t>
             </w:r>
           </w:p>
           <w:p/>
@@ -4516,13 +4442,7 @@
               <w:rPr>
                 <w:rFonts w:ascii="Times New Roman" w:eastAsia="Times New Roman" w:hAnsi="Times New Roman" w:cs="Times New Roman"/>
               </w:rPr>
-              <w:t>4- server estimate time o</w:t>
-            </w:r>
-            <w:r>
-              <w:rPr>
-                <w:rFonts w:ascii="Times New Roman" w:eastAsia="Times New Roman" w:hAnsi="Times New Roman" w:cs="Times New Roman"/>
-              </w:rPr>
-              <w:t>f arriving that vehicle to user’s location</w:t>
+              <w:t>4- server estimate time of arriving that vehicle to user’s location</w:t>
             </w:r>
           </w:p>
           <w:p>
@@ -6489,7 +6409,7 @@
 </file>
 
 <file path=customXml/itemProps1.xml><?xml version="1.0" encoding="utf-8"?>
-<ds:datastoreItem xmlns:ds="http://schemas.openxmlformats.org/officeDocument/2006/customXml" ds:itemID="{BF03DAF1-DB01-4D36-A552-F5EE118491F0}">
+<ds:datastoreItem xmlns:ds="http://schemas.openxmlformats.org/officeDocument/2006/customXml" ds:itemID="{A75DF258-9609-4854-BE62-C218DE543ABA}">
   <ds:schemaRefs>
     <ds:schemaRef ds:uri="http://schemas.openxmlformats.org/officeDocument/2006/bibliography"/>
   </ds:schemaRefs>
